--- a/Documentation/Applied research document.docx
+++ b/Documentation/Applied research document.docx
@@ -76,14 +76,14 @@
                                   <w:pStyle w:val="NoSpacing"/>
                                   <w:rPr>
                                     <w:noProof/>
-                                    <w:color w:val="373545" w:themeColor="text2"/>
+                                    <w:color w:val="454551" w:themeColor="text2"/>
                                   </w:rPr>
                                 </w:pPr>
                                 <w:sdt>
                                   <w:sdtPr>
                                     <w:rPr>
                                       <w:noProof/>
-                                      <w:color w:val="373545" w:themeColor="text2"/>
+                                      <w:color w:val="454551" w:themeColor="text2"/>
                                     </w:rPr>
                                     <w:alias w:val="Author"/>
                                     <w:id w:val="15524260"/>
@@ -95,7 +95,7 @@
                                     <w:r>
                                       <w:rPr>
                                         <w:noProof/>
-                                        <w:color w:val="373545" w:themeColor="text2"/>
+                                        <w:color w:val="454551" w:themeColor="text2"/>
                                       </w:rPr>
                                       <w:t>Radolina Petrova</w:t>
                                     </w:r>
@@ -136,14 +136,14 @@
                             <w:pStyle w:val="NoSpacing"/>
                             <w:rPr>
                               <w:noProof/>
-                              <w:color w:val="373545" w:themeColor="text2"/>
+                              <w:color w:val="454551" w:themeColor="text2"/>
                             </w:rPr>
                           </w:pPr>
                           <w:sdt>
                             <w:sdtPr>
                               <w:rPr>
                                 <w:noProof/>
-                                <w:color w:val="373545" w:themeColor="text2"/>
+                                <w:color w:val="454551" w:themeColor="text2"/>
                               </w:rPr>
                               <w:alias w:val="Author"/>
                               <w:id w:val="15524260"/>
@@ -155,7 +155,7 @@
                               <w:r>
                                 <w:rPr>
                                   <w:noProof/>
-                                  <w:color w:val="373545" w:themeColor="text2"/>
+                                  <w:color w:val="454551" w:themeColor="text2"/>
                                 </w:rPr>
                                 <w:t>Radolina Petrova</w:t>
                               </w:r>
@@ -267,8 +267,8 @@
               </mc:Choice>
               <mc:Fallback>
                 <w:pict>
-                  <v:rect w14:anchorId="04D4CF41" id="Rectangle 466" o:spid="_x0000_s1027" style="position:absolute;margin-left:0;margin-top:0;width:581.4pt;height:752.4pt;z-index:-251653120;visibility:visible;mso-wrap-style:square;mso-width-percent:950;mso-height-percent:950;mso-wrap-distance-left:9pt;mso-wrap-distance-top:0;mso-wrap-distance-right:9pt;mso-wrap-distance-bottom:0;mso-position-horizontal:center;mso-position-horizontal-relative:page;mso-position-vertical:center;mso-position-vertical-relative:page;mso-width-percent:950;mso-height-percent:950;mso-width-relative:page;mso-height-relative:page;v-text-anchor:middle" o:gfxdata="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" fillcolor="#eee6f3 [660]" stroked="f" strokeweight="1pt">
-                    <v:fill color2="#cdb5dc [1940]" rotate="t" focus="100%" type="gradient">
+                  <v:rect w14:anchorId="04D4CF41" id="Rectangle 466" o:spid="_x0000_s1027" style="position:absolute;margin-left:0;margin-top:0;width:581.4pt;height:752.4pt;z-index:-251653120;visibility:visible;mso-wrap-style:square;mso-width-percent:950;mso-height-percent:950;mso-wrap-distance-left:9pt;mso-wrap-distance-top:0;mso-wrap-distance-right:9pt;mso-wrap-distance-bottom:0;mso-position-horizontal:center;mso-position-horizontal-relative:page;mso-position-vertical:center;mso-position-vertical-relative:page;mso-width-percent:950;mso-height-percent:950;mso-width-relative:page;mso-height-relative:page;v-text-anchor:middle" o:gfxdata="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" fillcolor="#f9d4e8 [660]" stroked="f" strokeweight="1pt">
+                    <v:fill color2="#ee80bc [1940]" rotate="t" focus="100%" type="gradient">
                       <o:fill v:ext="view" type="gradientUnscaled"/>
                     </v:fill>
                     <v:textbox inset="21.6pt,,21.6pt">
@@ -409,7 +409,7 @@
               </mc:Choice>
               <mc:Fallback>
                 <w:pict>
-                  <v:rect w14:anchorId="2006769B" id="Rectangle 467" o:spid="_x0000_s1028" style="position:absolute;margin-left:0;margin-top:0;width:226.45pt;height:237.6pt;z-index:251660288;visibility:visible;mso-wrap-style:square;mso-width-percent:370;mso-height-percent:300;mso-left-percent:455;mso-top-percent:25;mso-wrap-distance-left:9pt;mso-wrap-distance-top:0;mso-wrap-distance-right:9pt;mso-wrap-distance-bottom:0;mso-position-horizontal-relative:page;mso-position-vertical-relative:page;mso-width-percent:370;mso-height-percent:300;mso-left-percent:455;mso-top-percent:25;mso-width-relative:page;mso-height-relative:page;v-text-anchor:bottom" o:gfxdata="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" fillcolor="#373545 [3215]" stroked="f" strokeweight="1pt">
+                  <v:rect w14:anchorId="2006769B" id="Rectangle 467" o:spid="_x0000_s1028" style="position:absolute;margin-left:0;margin-top:0;width:226.45pt;height:237.6pt;z-index:251660288;visibility:visible;mso-wrap-style:square;mso-width-percent:370;mso-height-percent:300;mso-left-percent:455;mso-top-percent:25;mso-wrap-distance-left:9pt;mso-wrap-distance-top:0;mso-wrap-distance-right:9pt;mso-wrap-distance-bottom:0;mso-position-horizontal-relative:page;mso-position-vertical-relative:page;mso-width-percent:370;mso-height-percent:300;mso-left-percent:455;mso-top-percent:25;mso-width-relative:page;mso-height-relative:page;v-text-anchor:bottom" o:gfxdata="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" fillcolor="#454551 [3215]" stroked="f" strokeweight="1pt">
                     <v:textbox inset="14.4pt,14.4pt,14.4pt,28.8pt">
                       <w:txbxContent>
                         <w:p>
@@ -547,7 +547,7 @@
               </mc:Choice>
               <mc:Fallback>
                 <w:pict>
-                  <v:rect w14:anchorId="3BBF8122" id="Rectangle 468" o:spid="_x0000_s1026" style="position:absolute;margin-left:0;margin-top:0;width:244.8pt;height:554.4pt;z-index:251659264;visibility:visible;mso-wrap-style:square;mso-width-percent:400;mso-height-percent:700;mso-left-percent:440;mso-top-percent:25;mso-wrap-distance-left:9pt;mso-wrap-distance-top:0;mso-wrap-distance-right:9pt;mso-wrap-distance-bottom:0;mso-position-horizontal-relative:page;mso-position-vertical-relative:page;mso-width-percent:400;mso-height-percent:700;mso-left-percent:440;mso-top-percent:25;mso-width-relative:page;mso-height-relative:page;v-text-anchor:middle" o:gfxdata="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" fillcolor="white [3212]" strokecolor="#726672 [1614]" strokeweight="1.25pt">
+                  <v:rect w14:anchorId="4EC2FDD8" id="Rectangle 468" o:spid="_x0000_s1026" style="position:absolute;margin-left:0;margin-top:0;width:244.8pt;height:554.4pt;z-index:251659264;visibility:visible;mso-wrap-style:square;mso-width-percent:400;mso-height-percent:700;mso-left-percent:440;mso-top-percent:25;mso-wrap-distance-left:9pt;mso-wrap-distance-top:0;mso-wrap-distance-right:9pt;mso-wrap-distance-bottom:0;mso-position-horizontal-relative:page;mso-position-vertical-relative:page;mso-width-percent:400;mso-height-percent:700;mso-left-percent:440;mso-top-percent:25;mso-width-relative:page;mso-height-relative:page;v-text-anchor:middle" o:gfxdata="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" fillcolor="white [3212]" strokecolor="#666972 [1614]" strokeweight="1.25pt">
                     <w10:wrap anchorx="page" anchory="page"/>
                   </v:rect>
                 </w:pict>
@@ -644,7 +644,7 @@
               </mc:Choice>
               <mc:Fallback>
                 <w:pict>
-                  <v:rect w14:anchorId="500AFBA1" id="Rectangle 469" o:spid="_x0000_s1026" style="position:absolute;margin-left:0;margin-top:0;width:226.45pt;height:9.35pt;z-index:251662336;visibility:visible;mso-wrap-style:square;mso-width-percent:370;mso-height-percent:0;mso-left-percent:455;mso-top-percent:690;mso-wrap-distance-left:9pt;mso-wrap-distance-top:0;mso-wrap-distance-right:9pt;mso-wrap-distance-bottom:0;mso-position-horizontal-relative:page;mso-position-vertical-relative:page;mso-width-percent:370;mso-height-percent:0;mso-left-percent:455;mso-top-percent:690;mso-width-relative:page;mso-height-relative:margin;v-text-anchor:middle" o:gfxdata="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" fillcolor="#ad84c6 [3204]" stroked="f" strokeweight="1pt">
+                  <v:rect w14:anchorId="28AEC870" id="Rectangle 469" o:spid="_x0000_s1026" style="position:absolute;margin-left:0;margin-top:0;width:226.45pt;height:9.35pt;z-index:251662336;visibility:visible;mso-wrap-style:square;mso-width-percent:370;mso-height-percent:0;mso-left-percent:455;mso-top-percent:690;mso-wrap-distance-left:9pt;mso-wrap-distance-top:0;mso-wrap-distance-right:9pt;mso-wrap-distance-bottom:0;mso-position-horizontal-relative:page;mso-position-vertical-relative:page;mso-width-percent:370;mso-height-percent:0;mso-left-percent:455;mso-top-percent:690;mso-width-relative:page;mso-height-relative:margin;v-text-anchor:middle" o:gfxdata="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" fillcolor="#e32d91 [3204]" stroked="f" strokeweight="1pt">
                     <w10:wrap anchorx="page" anchory="page"/>
                   </v:rect>
                 </w:pict>
@@ -714,7 +714,7 @@
                                   <w:rPr>
                                     <w:rFonts w:asciiTheme="majorHAnsi" w:eastAsiaTheme="majorEastAsia" w:hAnsiTheme="majorHAnsi" w:cstheme="majorBidi"/>
                                     <w:noProof/>
-                                    <w:color w:val="AD84C6" w:themeColor="accent1"/>
+                                    <w:color w:val="E32D91" w:themeColor="accent1"/>
                                     <w:sz w:val="72"/>
                                     <w:szCs w:val="72"/>
                                   </w:rPr>
@@ -731,7 +731,7 @@
                                       <w:rPr>
                                         <w:rFonts w:asciiTheme="majorHAnsi" w:eastAsiaTheme="majorEastAsia" w:hAnsiTheme="majorHAnsi" w:cstheme="majorBidi"/>
                                         <w:noProof/>
-                                        <w:color w:val="AD84C6" w:themeColor="accent1"/>
+                                        <w:color w:val="E32D91" w:themeColor="accent1"/>
                                         <w:sz w:val="72"/>
                                         <w:szCs w:val="144"/>
                                       </w:rPr>
@@ -740,7 +740,7 @@
                                       <w:rPr>
                                         <w:rFonts w:asciiTheme="majorHAnsi" w:eastAsiaTheme="majorEastAsia" w:hAnsiTheme="majorHAnsi" w:cstheme="majorBidi"/>
                                         <w:noProof/>
-                                        <w:color w:val="AD84C6" w:themeColor="accent1"/>
+                                        <w:color w:val="E32D91" w:themeColor="accent1"/>
                                         <w:sz w:val="72"/>
                                         <w:szCs w:val="72"/>
                                       </w:rPr>
@@ -754,7 +754,7 @@
                                   <w:rPr>
                                     <w:rFonts w:asciiTheme="majorHAnsi" w:eastAsiaTheme="majorEastAsia" w:hAnsiTheme="majorHAnsi" w:cstheme="majorBidi"/>
                                     <w:noProof/>
-                                    <w:color w:val="373545" w:themeColor="text2"/>
+                                    <w:color w:val="454551" w:themeColor="text2"/>
                                     <w:sz w:val="32"/>
                                     <w:szCs w:val="32"/>
                                   </w:rPr>
@@ -770,7 +770,7 @@
                                       <w:rPr>
                                         <w:rFonts w:asciiTheme="majorHAnsi" w:eastAsiaTheme="majorEastAsia" w:hAnsiTheme="majorHAnsi" w:cstheme="majorBidi"/>
                                         <w:noProof/>
-                                        <w:color w:val="373545" w:themeColor="text2"/>
+                                        <w:color w:val="454551" w:themeColor="text2"/>
                                         <w:sz w:val="32"/>
                                         <w:szCs w:val="40"/>
                                       </w:rPr>
@@ -779,7 +779,7 @@
                                       <w:rPr>
                                         <w:rFonts w:asciiTheme="majorHAnsi" w:eastAsiaTheme="majorEastAsia" w:hAnsiTheme="majorHAnsi" w:cstheme="majorBidi"/>
                                         <w:noProof/>
-                                        <w:color w:val="373545" w:themeColor="text2"/>
+                                        <w:color w:val="454551" w:themeColor="text2"/>
                                         <w:sz w:val="32"/>
                                         <w:szCs w:val="32"/>
                                       </w:rPr>
@@ -818,7 +818,7 @@
                             <w:rPr>
                               <w:rFonts w:asciiTheme="majorHAnsi" w:eastAsiaTheme="majorEastAsia" w:hAnsiTheme="majorHAnsi" w:cstheme="majorBidi"/>
                               <w:noProof/>
-                              <w:color w:val="AD84C6" w:themeColor="accent1"/>
+                              <w:color w:val="E32D91" w:themeColor="accent1"/>
                               <w:sz w:val="72"/>
                               <w:szCs w:val="72"/>
                             </w:rPr>
@@ -835,7 +835,7 @@
                                 <w:rPr>
                                   <w:rFonts w:asciiTheme="majorHAnsi" w:eastAsiaTheme="majorEastAsia" w:hAnsiTheme="majorHAnsi" w:cstheme="majorBidi"/>
                                   <w:noProof/>
-                                  <w:color w:val="AD84C6" w:themeColor="accent1"/>
+                                  <w:color w:val="E32D91" w:themeColor="accent1"/>
                                   <w:sz w:val="72"/>
                                   <w:szCs w:val="144"/>
                                 </w:rPr>
@@ -844,7 +844,7 @@
                                 <w:rPr>
                                   <w:rFonts w:asciiTheme="majorHAnsi" w:eastAsiaTheme="majorEastAsia" w:hAnsiTheme="majorHAnsi" w:cstheme="majorBidi"/>
                                   <w:noProof/>
-                                  <w:color w:val="AD84C6" w:themeColor="accent1"/>
+                                  <w:color w:val="E32D91" w:themeColor="accent1"/>
                                   <w:sz w:val="72"/>
                                   <w:szCs w:val="72"/>
                                 </w:rPr>
@@ -858,7 +858,7 @@
                             <w:rPr>
                               <w:rFonts w:asciiTheme="majorHAnsi" w:eastAsiaTheme="majorEastAsia" w:hAnsiTheme="majorHAnsi" w:cstheme="majorBidi"/>
                               <w:noProof/>
-                              <w:color w:val="373545" w:themeColor="text2"/>
+                              <w:color w:val="454551" w:themeColor="text2"/>
                               <w:sz w:val="32"/>
                               <w:szCs w:val="32"/>
                             </w:rPr>
@@ -874,7 +874,7 @@
                                 <w:rPr>
                                   <w:rFonts w:asciiTheme="majorHAnsi" w:eastAsiaTheme="majorEastAsia" w:hAnsiTheme="majorHAnsi" w:cstheme="majorBidi"/>
                                   <w:noProof/>
-                                  <w:color w:val="373545" w:themeColor="text2"/>
+                                  <w:color w:val="454551" w:themeColor="text2"/>
                                   <w:sz w:val="32"/>
                                   <w:szCs w:val="40"/>
                                 </w:rPr>
@@ -883,7 +883,7 @@
                                 <w:rPr>
                                   <w:rFonts w:asciiTheme="majorHAnsi" w:eastAsiaTheme="majorEastAsia" w:hAnsiTheme="majorHAnsi" w:cstheme="majorBidi"/>
                                   <w:noProof/>
-                                  <w:color w:val="373545" w:themeColor="text2"/>
+                                  <w:color w:val="454551" w:themeColor="text2"/>
                                   <w:sz w:val="32"/>
                                   <w:szCs w:val="32"/>
                                 </w:rPr>
@@ -960,7 +960,7 @@
           <w:r>
             <w:fldChar w:fldCharType="separate"/>
           </w:r>
-          <w:hyperlink w:anchor="_Toc116078262" w:history="1">
+          <w:hyperlink w:anchor="_Toc121880900" w:history="1">
             <w:r>
               <w:rPr>
                 <w:rStyle w:val="Hyperlink"/>
@@ -987,7 +987,7 @@
                 <w:noProof/>
                 <w:webHidden/>
               </w:rPr>
-              <w:instrText xml:space="preserve"> PAGEREF _Toc116078262 \h </w:instrText>
+              <w:instrText xml:space="preserve"> PAGEREF _Toc121880900 \h </w:instrText>
             </w:r>
             <w:r>
               <w:rPr>
@@ -1030,7 +1030,7 @@
               <w:lang w:eastAsia="en-GB"/>
             </w:rPr>
           </w:pPr>
-          <w:hyperlink w:anchor="_Toc116078263" w:history="1">
+          <w:hyperlink w:anchor="_Toc121880901" w:history="1">
             <w:r>
               <w:rPr>
                 <w:rStyle w:val="Hyperlink"/>
@@ -1057,7 +1057,7 @@
                 <w:noProof/>
                 <w:webHidden/>
               </w:rPr>
-              <w:instrText xml:space="preserve"> PAGEREF _Toc116078263 \h </w:instrText>
+              <w:instrText xml:space="preserve"> PAGEREF _Toc121880901 \h </w:instrText>
             </w:r>
             <w:r>
               <w:rPr>
@@ -1100,7 +1100,7 @@
               <w:lang w:eastAsia="en-GB"/>
             </w:rPr>
           </w:pPr>
-          <w:hyperlink w:anchor="_Toc116078264" w:history="1">
+          <w:hyperlink w:anchor="_Toc121880902" w:history="1">
             <w:r>
               <w:rPr>
                 <w:rStyle w:val="Hyperlink"/>
@@ -1127,7 +1127,7 @@
                 <w:noProof/>
                 <w:webHidden/>
               </w:rPr>
-              <w:instrText xml:space="preserve"> PAGEREF _Toc116078264 \h </w:instrText>
+              <w:instrText xml:space="preserve"> PAGEREF _Toc121880902 \h </w:instrText>
             </w:r>
             <w:r>
               <w:rPr>
@@ -1171,7 +1171,7 @@
               <w:lang w:eastAsia="en-GB"/>
             </w:rPr>
           </w:pPr>
-          <w:hyperlink w:anchor="_Toc116078265" w:history="1">
+          <w:hyperlink w:anchor="_Toc121880903" w:history="1">
             <w:r>
               <w:rPr>
                 <w:rStyle w:val="Hyperlink"/>
@@ -1214,7 +1214,7 @@
                 <w:noProof/>
                 <w:webHidden/>
               </w:rPr>
-              <w:instrText xml:space="preserve"> PAGEREF _Toc116078265 \h </w:instrText>
+              <w:instrText xml:space="preserve"> PAGEREF _Toc121880903 \h </w:instrText>
             </w:r>
             <w:r>
               <w:rPr>
@@ -1258,7 +1258,7 @@
               <w:lang w:eastAsia="en-GB"/>
             </w:rPr>
           </w:pPr>
-          <w:hyperlink w:anchor="_Toc116078266" w:history="1">
+          <w:hyperlink w:anchor="_Toc121880904" w:history="1">
             <w:r>
               <w:rPr>
                 <w:rStyle w:val="Hyperlink"/>
@@ -1301,7 +1301,7 @@
                 <w:noProof/>
                 <w:webHidden/>
               </w:rPr>
-              <w:instrText xml:space="preserve"> PAGEREF _Toc116078266 \h </w:instrText>
+              <w:instrText xml:space="preserve"> PAGEREF _Toc121880904 \h </w:instrText>
             </w:r>
             <w:r>
               <w:rPr>
@@ -1345,7 +1345,7 @@
               <w:lang w:eastAsia="en-GB"/>
             </w:rPr>
           </w:pPr>
-          <w:hyperlink w:anchor="_Toc116078267" w:history="1">
+          <w:hyperlink w:anchor="_Toc121880905" w:history="1">
             <w:r>
               <w:rPr>
                 <w:rStyle w:val="Hyperlink"/>
@@ -1388,7 +1388,7 @@
                 <w:noProof/>
                 <w:webHidden/>
               </w:rPr>
-              <w:instrText xml:space="preserve"> PAGEREF _Toc116078267 \h </w:instrText>
+              <w:instrText xml:space="preserve"> PAGEREF _Toc121880905 \h </w:instrText>
             </w:r>
             <w:r>
               <w:rPr>
@@ -1432,7 +1432,7 @@
               <w:lang w:eastAsia="en-GB"/>
             </w:rPr>
           </w:pPr>
-          <w:hyperlink w:anchor="_Toc116078268" w:history="1">
+          <w:hyperlink w:anchor="_Toc121880906" w:history="1">
             <w:r>
               <w:rPr>
                 <w:rStyle w:val="Hyperlink"/>
@@ -1475,7 +1475,7 @@
                 <w:noProof/>
                 <w:webHidden/>
               </w:rPr>
-              <w:instrText xml:space="preserve"> PAGEREF _Toc116078268 \h </w:instrText>
+              <w:instrText xml:space="preserve"> PAGEREF _Toc121880906 \h </w:instrText>
             </w:r>
             <w:r>
               <w:rPr>
@@ -1519,7 +1519,7 @@
               <w:lang w:eastAsia="en-GB"/>
             </w:rPr>
           </w:pPr>
-          <w:hyperlink w:anchor="_Toc116078269" w:history="1">
+          <w:hyperlink w:anchor="_Toc121880907" w:history="1">
             <w:r>
               <w:rPr>
                 <w:rStyle w:val="Hyperlink"/>
@@ -1562,7 +1562,7 @@
                 <w:noProof/>
                 <w:webHidden/>
               </w:rPr>
-              <w:instrText xml:space="preserve"> PAGEREF _Toc116078269 \h </w:instrText>
+              <w:instrText xml:space="preserve"> PAGEREF _Toc121880907 \h </w:instrText>
             </w:r>
             <w:r>
               <w:rPr>
@@ -1606,7 +1606,7 @@
               <w:lang w:eastAsia="en-GB"/>
             </w:rPr>
           </w:pPr>
-          <w:hyperlink w:anchor="_Toc116078270" w:history="1">
+          <w:hyperlink w:anchor="_Toc121880908" w:history="1">
             <w:r>
               <w:rPr>
                 <w:rStyle w:val="Hyperlink"/>
@@ -1649,7 +1649,7 @@
                 <w:noProof/>
                 <w:webHidden/>
               </w:rPr>
-              <w:instrText xml:space="preserve"> PAGEREF _Toc116078270 \h </w:instrText>
+              <w:instrText xml:space="preserve"> PAGEREF _Toc121880908 \h </w:instrText>
             </w:r>
             <w:r>
               <w:rPr>
@@ -1669,7 +1669,7 @@
                 <w:noProof/>
                 <w:webHidden/>
               </w:rPr>
-              <w:t>3</w:t>
+              <w:t>4</w:t>
             </w:r>
             <w:r>
               <w:rPr>
@@ -1692,7 +1692,7 @@
               <w:lang w:eastAsia="en-GB"/>
             </w:rPr>
           </w:pPr>
-          <w:hyperlink w:anchor="_Toc116078271" w:history="1">
+          <w:hyperlink w:anchor="_Toc121880909" w:history="1">
             <w:r>
               <w:rPr>
                 <w:rStyle w:val="Hyperlink"/>
@@ -1719,7 +1719,7 @@
                 <w:noProof/>
                 <w:webHidden/>
               </w:rPr>
-              <w:instrText xml:space="preserve"> PAGEREF _Toc116078271 \h </w:instrText>
+              <w:instrText xml:space="preserve"> PAGEREF _Toc121880909 \h </w:instrText>
             </w:r>
             <w:r>
               <w:rPr>
@@ -1762,7 +1762,7 @@
               <w:lang w:eastAsia="en-GB"/>
             </w:rPr>
           </w:pPr>
-          <w:hyperlink w:anchor="_Toc116078272" w:history="1">
+          <w:hyperlink w:anchor="_Toc121880910" w:history="1">
             <w:r>
               <w:rPr>
                 <w:rStyle w:val="Hyperlink"/>
@@ -1789,7 +1789,7 @@
                 <w:noProof/>
                 <w:webHidden/>
               </w:rPr>
-              <w:instrText xml:space="preserve"> PAGEREF _Toc116078272 \h </w:instrText>
+              <w:instrText xml:space="preserve"> PAGEREF _Toc121880910 \h </w:instrText>
             </w:r>
             <w:r>
               <w:rPr>
@@ -1810,6 +1810,76 @@
                 <w:webHidden/>
               </w:rPr>
               <w:t>4</w:t>
+            </w:r>
+            <w:r>
+              <w:rPr>
+                <w:noProof/>
+                <w:webHidden/>
+              </w:rPr>
+              <w:fldChar w:fldCharType="end"/>
+            </w:r>
+          </w:hyperlink>
+        </w:p>
+        <w:p>
+          <w:pPr>
+            <w:pStyle w:val="TOC1"/>
+            <w:tabs>
+              <w:tab w:val="right" w:leader="dot" w:pos="9016"/>
+            </w:tabs>
+            <w:rPr>
+              <w:rFonts w:eastAsiaTheme="minorEastAsia"/>
+              <w:noProof/>
+              <w:lang w:eastAsia="en-GB"/>
+            </w:rPr>
+          </w:pPr>
+          <w:hyperlink w:anchor="_Toc121880911" w:history="1">
+            <w:r>
+              <w:rPr>
+                <w:rStyle w:val="Hyperlink"/>
+                <w:noProof/>
+              </w:rPr>
+              <w:t>References</w:t>
+            </w:r>
+            <w:r>
+              <w:rPr>
+                <w:noProof/>
+                <w:webHidden/>
+              </w:rPr>
+              <w:tab/>
+            </w:r>
+            <w:r>
+              <w:rPr>
+                <w:noProof/>
+                <w:webHidden/>
+              </w:rPr>
+              <w:fldChar w:fldCharType="begin"/>
+            </w:r>
+            <w:r>
+              <w:rPr>
+                <w:noProof/>
+                <w:webHidden/>
+              </w:rPr>
+              <w:instrText xml:space="preserve"> PAGEREF _Toc121880911 \h </w:instrText>
+            </w:r>
+            <w:r>
+              <w:rPr>
+                <w:noProof/>
+                <w:webHidden/>
+              </w:rPr>
+            </w:r>
+            <w:r>
+              <w:rPr>
+                <w:noProof/>
+                <w:webHidden/>
+              </w:rPr>
+              <w:fldChar w:fldCharType="separate"/>
+            </w:r>
+            <w:r>
+              <w:rPr>
+                <w:noProof/>
+                <w:webHidden/>
+              </w:rPr>
+              <w:t>5</w:t>
             </w:r>
             <w:r>
               <w:rPr>
@@ -1844,7 +1914,7 @@
         <w:jc w:val="center"/>
       </w:pPr>
       <w:bookmarkStart w:id="0" w:name="_Toc115944068"/>
-      <w:bookmarkStart w:id="1" w:name="_Toc116078262"/>
+      <w:bookmarkStart w:id="1" w:name="_Toc121880900"/>
       <w:r>
         <w:lastRenderedPageBreak/>
         <w:t>What is the best way to store data in your project?</w:t>
@@ -1883,7 +1953,7 @@
       <w:pPr>
         <w:pStyle w:val="Heading2"/>
       </w:pPr>
-      <w:bookmarkStart w:id="2" w:name="_Toc116078263"/>
+      <w:bookmarkStart w:id="2" w:name="_Toc121880901"/>
       <w:r>
         <w:t>Why should we use a database?</w:t>
       </w:r>
@@ -1915,7 +1985,7 @@
       <w:pPr>
         <w:pStyle w:val="Heading2"/>
       </w:pPr>
-      <w:bookmarkStart w:id="3" w:name="_Toc116078264"/>
+      <w:bookmarkStart w:id="3" w:name="_Toc121880902"/>
       <w:r>
         <w:t>What types of databases are there?</w:t>
       </w:r>
@@ -1934,8 +2004,13 @@
       <w:r>
         <w:tab/>
       </w:r>
-      <w:r>
-        <w:t>In order to achieve the most efficient setup, we need to understand the between the different types of databases and how they work</w:t>
+      <w:proofErr w:type="gramStart"/>
+      <w:r>
+        <w:t>In order to</w:t>
+      </w:r>
+      <w:proofErr w:type="gramEnd"/>
+      <w:r>
+        <w:t xml:space="preserve"> achieve the most efficient setup, we need to understand the between the different types of databases and how they work</w:t>
       </w:r>
       <w:r>
         <w:t>. In time a lot of different kinds have been developed, but in general they are divided in NoSQL and SQL databases. First here are all the widely used sub-types.</w:t>
@@ -1949,7 +2024,7 @@
           <w:numId w:val="2"/>
         </w:numPr>
       </w:pPr>
-      <w:bookmarkStart w:id="4" w:name="_Toc116078265"/>
+      <w:bookmarkStart w:id="4" w:name="_Toc121880903"/>
       <w:r>
         <w:t>Relational databases</w:t>
       </w:r>
@@ -1992,7 +2067,26 @@
         <w:t>This type of databases store and analyse data digitally</w:t>
       </w:r>
       <w:r>
-        <w:t>. They are used to identify relationships</w:t>
+        <w:t xml:space="preserve">. </w:t>
+      </w:r>
+      <w:r>
+        <w:t xml:space="preserve">As Ben </w:t>
+      </w:r>
+      <w:proofErr w:type="spellStart"/>
+      <w:proofErr w:type="gramStart"/>
+      <w:r>
+        <w:t>Lutkevich</w:t>
+      </w:r>
+      <w:proofErr w:type="spellEnd"/>
+      <w:r>
+        <w:t>(</w:t>
+      </w:r>
+      <w:proofErr w:type="gramEnd"/>
+      <w:r>
+        <w:t>2021) states t</w:t>
+      </w:r>
+      <w:r>
+        <w:t>hey are used to identify relationships</w:t>
       </w:r>
       <w:r>
         <w:t xml:space="preserve"> </w:t>
@@ -2023,13 +2117,7 @@
         <w:jc w:val="both"/>
       </w:pPr>
       <w:r>
-        <w:t>E</w:t>
-      </w:r>
-      <w:r>
-        <w:t>asy categorization and storage of the dat</w:t>
-      </w:r>
-      <w:r>
-        <w:t>a</w:t>
+        <w:t>Easy categorization and storage of the data</w:t>
       </w:r>
     </w:p>
     <w:p>
@@ -2042,10 +2130,7 @@
         <w:jc w:val="both"/>
       </w:pPr>
       <w:r>
-        <w:t>P</w:t>
-      </w:r>
-      <w:r>
-        <w:t>ossibility for extendibility without modifications of the existing application</w:t>
+        <w:t>Possibility for extendibility without modifications of the existing application</w:t>
       </w:r>
     </w:p>
     <w:p>
@@ -2058,13 +2143,7 @@
         <w:jc w:val="both"/>
       </w:pPr>
       <w:r>
-        <w:t>L</w:t>
-      </w:r>
-      <w:r>
-        <w:t xml:space="preserve">ack of data </w:t>
-      </w:r>
-      <w:r>
-        <w:t>duplication</w:t>
+        <w:t>Lack of data duplication</w:t>
       </w:r>
     </w:p>
     <w:p>
@@ -2077,7 +2156,15 @@
         <w:jc w:val="both"/>
       </w:pPr>
       <w:r>
-        <w:t>Carrying out of complex queries with SQL (the main language, used in relational db)</w:t>
+        <w:t xml:space="preserve">Carrying out of complex queries with SQL (the main language, used in relational </w:t>
+      </w:r>
+      <w:proofErr w:type="spellStart"/>
+      <w:r>
+        <w:t>db</w:t>
+      </w:r>
+      <w:proofErr w:type="spellEnd"/>
+      <w:r>
+        <w:t>)</w:t>
       </w:r>
     </w:p>
     <w:p>
@@ -2090,10 +2177,7 @@
         <w:jc w:val="both"/>
       </w:pPr>
       <w:r>
-        <w:t>E</w:t>
-      </w:r>
-      <w:r>
-        <w:t>asy collaboration, due to the possibility for multiple users to have access to the database</w:t>
+        <w:t>Easy collaboration, due to the possibility for multiple users to have access to the database</w:t>
       </w:r>
     </w:p>
     <w:p>
@@ -2114,10 +2198,7 @@
         <w:jc w:val="both"/>
       </w:pPr>
       <w:r>
-        <w:t>D</w:t>
-      </w:r>
-      <w:r>
-        <w:t>ifficulties with the maintenance because it requires a certain level of planning and lacks flexibility and scalability</w:t>
+        <w:t>Difficulties with the maintenance because it requires a certain level of planning and lacks flexibility and scalability</w:t>
       </w:r>
     </w:p>
     <w:p>
@@ -2168,7 +2249,7 @@
           <w:numId w:val="2"/>
         </w:numPr>
       </w:pPr>
-      <w:bookmarkStart w:id="5" w:name="_Toc116078266"/>
+      <w:bookmarkStart w:id="5" w:name="_Toc121880904"/>
       <w:r>
         <w:lastRenderedPageBreak/>
         <w:t>Document databases</w:t>
@@ -2233,7 +2314,25 @@
         <w:t xml:space="preserve"> in </w:t>
       </w:r>
       <w:r>
-        <w:t>JSON, BSON or XML documents</w:t>
+        <w:t xml:space="preserve">JSON, BSON or XML </w:t>
+      </w:r>
+      <w:proofErr w:type="gramStart"/>
+      <w:r>
+        <w:t>documents</w:t>
+      </w:r>
+      <w:r>
+        <w:t>(</w:t>
+      </w:r>
+      <w:proofErr w:type="gramEnd"/>
+      <w:r>
+        <w:rPr>
+          <w:i/>
+          <w:iCs/>
+        </w:rPr>
+        <w:t>Types of NoSQL databases, 2021</w:t>
+      </w:r>
+      <w:r>
+        <w:t>)</w:t>
       </w:r>
       <w:r>
         <w:t>.</w:t>
@@ -2268,10 +2367,7 @@
         <w:jc w:val="both"/>
       </w:pPr>
       <w:r>
-        <w:t xml:space="preserve">Flexibility, which allows reworking of the document’s structure, </w:t>
-      </w:r>
-      <w:r>
-        <w:t>so it can best suit the application requirements, that can evolve with time</w:t>
+        <w:t>Flexibility, which allows reworking of the document’s structure, so it can best suit the application requirements, that can evolve with time</w:t>
       </w:r>
     </w:p>
     <w:p>
@@ -2284,10 +2380,7 @@
         <w:jc w:val="both"/>
       </w:pPr>
       <w:r>
-        <w:t xml:space="preserve">Usage of </w:t>
-      </w:r>
-      <w:r>
-        <w:t>API or query language that allows the execution of CRUD operations on the database</w:t>
+        <w:t>Usage of API or query language that allows the execution of CRUD operations on the database</w:t>
       </w:r>
     </w:p>
     <w:p>
@@ -2298,7 +2391,7 @@
           <w:numId w:val="2"/>
         </w:numPr>
       </w:pPr>
-      <w:bookmarkStart w:id="6" w:name="_Toc116078267"/>
+      <w:bookmarkStart w:id="6" w:name="_Toc121880905"/>
       <w:r>
         <w:t>Key-value databases</w:t>
       </w:r>
@@ -2336,7 +2429,16 @@
         <w:t xml:space="preserve"> for themselves, as each item contains keys and values. </w:t>
       </w:r>
       <w:r>
-        <w:t>They resemble the relational databases, but in a more minimalistic version.</w:t>
+        <w:t>As Williams, A. (2021, August 17) states</w:t>
+      </w:r>
+      <w:r>
+        <w:t>,</w:t>
+      </w:r>
+      <w:r>
+        <w:t xml:space="preserve"> t</w:t>
+      </w:r>
+      <w:r>
+        <w:t>hey resemble the relational databases, but in a more minimalistic version.</w:t>
       </w:r>
       <w:r>
         <w:t xml:space="preserve"> </w:t>
@@ -2361,10 +2463,7 @@
         <w:jc w:val="both"/>
       </w:pPr>
       <w:r>
-        <w:t>Th</w:t>
-      </w:r>
-      <w:r>
-        <w:t>e support for defined or semi-structured data they offer, which is connected to optimization in terms of storage and performance</w:t>
+        <w:t>The support for defined or semi-structured data they offer, which is connected to optimization in terms of storage and performance</w:t>
       </w:r>
     </w:p>
     <w:p>
@@ -2377,10 +2476,7 @@
         <w:jc w:val="both"/>
       </w:pPr>
       <w:r>
-        <w:t xml:space="preserve">Easy </w:t>
-      </w:r>
-      <w:r>
-        <w:t>access to the keys and the possibility for their simple sorting for efficient iterating over them</w:t>
+        <w:t>Easy access to the keys and the possibility for their simple sorting for efficient iterating over them</w:t>
       </w:r>
     </w:p>
     <w:p>
@@ -2393,10 +2489,7 @@
         <w:jc w:val="both"/>
       </w:pPr>
       <w:r>
-        <w:t>Allowing</w:t>
-      </w:r>
-      <w:r>
-        <w:t xml:space="preserve"> the definition of multiple keys for access to the same information</w:t>
+        <w:t>Allowing the definition of multiple keys for access to the same information</w:t>
       </w:r>
     </w:p>
     <w:p>
@@ -2409,10 +2502,7 @@
         <w:jc w:val="both"/>
       </w:pPr>
       <w:r>
-        <w:t xml:space="preserve">Allowing </w:t>
-      </w:r>
-      <w:r>
-        <w:t>replication of data, which is very important feature in terms of disaster recovery</w:t>
+        <w:t>Allowing replication of data, which is very important feature in terms of disaster recovery</w:t>
       </w:r>
     </w:p>
     <w:p>
@@ -2425,10 +2515,7 @@
         <w:jc w:val="both"/>
       </w:pPr>
       <w:r>
-        <w:t xml:space="preserve">Better </w:t>
-      </w:r>
-      <w:r>
-        <w:t>scalability and performance in terms of reading and writing data</w:t>
+        <w:t>Better scalability and performance in terms of reading and writing data</w:t>
       </w:r>
     </w:p>
     <w:p>
@@ -2462,10 +2549,7 @@
         <w:jc w:val="both"/>
       </w:pPr>
       <w:r>
-        <w:t>P</w:t>
-      </w:r>
-      <w:r>
-        <w:t>rocessing of useless for the application code data, since the implementation of the database does not provide any information regarding the actual contains of the valu</w:t>
+        <w:t>Processing of useless for the application code data, since the implementation of the database does not provide any information regarding the actual contains of the valu</w:t>
       </w:r>
       <w:r>
         <w:t>e</w:t>
@@ -2479,7 +2563,7 @@
           <w:numId w:val="2"/>
         </w:numPr>
       </w:pPr>
-      <w:bookmarkStart w:id="7" w:name="_Toc116078268"/>
+      <w:bookmarkStart w:id="7" w:name="_Toc121880906"/>
       <w:r>
         <w:t>Column-oriented databases</w:t>
       </w:r>
@@ -2517,13 +2601,19 @@
         <w:t xml:space="preserve"> columns.</w:t>
       </w:r>
       <w:r>
-        <w:t xml:space="preserve"> They have th</w:t>
-      </w:r>
-      <w:r>
-        <w:t>es</w:t>
-      </w:r>
-      <w:r>
-        <w:t>e advantage</w:t>
+        <w:t xml:space="preserve"> </w:t>
+      </w:r>
+      <w:r>
+        <w:t>Contributor, T. T. (2021, July 8) states, that t</w:t>
+      </w:r>
+      <w:r>
+        <w:t xml:space="preserve">hey have </w:t>
+      </w:r>
+      <w:r>
+        <w:t>the following</w:t>
+      </w:r>
+      <w:r>
+        <w:t xml:space="preserve"> advantage</w:t>
       </w:r>
       <w:r>
         <w:t>s</w:t>
@@ -2542,10 +2632,7 @@
         <w:jc w:val="both"/>
       </w:pPr>
       <w:r>
-        <w:t xml:space="preserve">Running </w:t>
-      </w:r>
-      <w:r>
-        <w:t>analytics on a small number of columns, which is efficient, when it comes to reading time</w:t>
+        <w:t>Running analytics on a small number of columns, which is efficient, when it comes to reading time</w:t>
       </w:r>
     </w:p>
     <w:p>
@@ -2558,10 +2645,7 @@
         <w:jc w:val="both"/>
       </w:pPr>
       <w:r>
-        <w:t xml:space="preserve">Quick </w:t>
-      </w:r>
-      <w:r>
-        <w:t>aggregation of the value of a certain column</w:t>
+        <w:t>Quick aggregation of the value of a certain column</w:t>
       </w:r>
     </w:p>
     <w:p>
@@ -2585,10 +2669,7 @@
         <w:jc w:val="both"/>
       </w:pPr>
       <w:r>
-        <w:t>A</w:t>
-      </w:r>
-      <w:r>
-        <w:t>ll the columns require multiple write events on a disk</w:t>
+        <w:t>All the columns require multiple write events on a disk</w:t>
       </w:r>
     </w:p>
     <w:p>
@@ -2599,7 +2680,7 @@
           <w:numId w:val="2"/>
         </w:numPr>
       </w:pPr>
-      <w:bookmarkStart w:id="8" w:name="_Toc116078269"/>
+      <w:bookmarkStart w:id="8" w:name="_Toc121880907"/>
       <w:r>
         <w:t>Graph databases</w:t>
       </w:r>
@@ -2637,7 +2718,10 @@
         <w:t xml:space="preserve"> </w:t>
       </w:r>
       <w:r>
-        <w:t>An advantage of these databases is:</w:t>
+        <w:t>Williams, A. (2021, December 30) explains, that the advantages of these databases include</w:t>
+      </w:r>
+      <w:r>
+        <w:t>:</w:t>
       </w:r>
     </w:p>
     <w:p>
@@ -2650,17 +2734,20 @@
         <w:jc w:val="both"/>
       </w:pPr>
       <w:r>
-        <w:t xml:space="preserve">Easy to capture relationships between the elements, which </w:t>
-      </w:r>
-      <w:r>
-        <w:t>overcomes the joining of tables, used in SQL</w:t>
+        <w:t>Easy to capture relationships between the elements, which overcomes the joining of tables, used in SQL</w:t>
       </w:r>
     </w:p>
     <w:p>
       <w:pPr>
         <w:jc w:val="both"/>
       </w:pPr>
-      <w:r>
+    </w:p>
+    <w:p>
+      <w:pPr>
+        <w:jc w:val="both"/>
+      </w:pPr>
+      <w:r>
+        <w:lastRenderedPageBreak/>
         <w:t>A disadvantage, however</w:t>
       </w:r>
       <w:r>
@@ -2694,9 +2781,8 @@
           <w:numId w:val="2"/>
         </w:numPr>
       </w:pPr>
-      <w:bookmarkStart w:id="9" w:name="_Toc116078270"/>
-      <w:r>
-        <w:lastRenderedPageBreak/>
+      <w:bookmarkStart w:id="9" w:name="_Toc121880908"/>
+      <w:r>
         <w:t>Object-oriented databases</w:t>
       </w:r>
       <w:bookmarkEnd w:id="9"/>
@@ -2740,10 +2826,7 @@
         <w:jc w:val="both"/>
       </w:pPr>
       <w:r>
-        <w:t>R</w:t>
-      </w:r>
-      <w:r>
-        <w:t>elationships between the objects can also be established and can lead to fast retrieval of data across complex associations</w:t>
+        <w:t>Relationships between the objects can also be established and can lead to fast retrieval of data across complex associations</w:t>
       </w:r>
     </w:p>
     <w:p>
@@ -2756,10 +2839,7 @@
         <w:jc w:val="both"/>
       </w:pPr>
       <w:r>
-        <w:t xml:space="preserve">Simplicity </w:t>
-      </w:r>
-      <w:r>
-        <w:t>and light weight of the code, because of the similarities to the programming objects</w:t>
+        <w:t>Simplicity and light weight of the code, because of the similarities to the programming objects</w:t>
       </w:r>
     </w:p>
     <w:p>
@@ -2772,10 +2852,7 @@
         <w:jc w:val="both"/>
       </w:pPr>
       <w:r>
-        <w:t xml:space="preserve">No </w:t>
-      </w:r>
-      <w:r>
-        <w:t>retrieval and decomposition of the object or the reverse process, everything is simply stored in the database</w:t>
+        <w:t>No retrieval and decomposition of the object or the reverse process, everything is simply stored in the database</w:t>
       </w:r>
     </w:p>
     <w:p>
@@ -2799,10 +2876,7 @@
         <w:jc w:val="both"/>
       </w:pPr>
       <w:r>
-        <w:t>T</w:t>
-      </w:r>
-      <w:r>
-        <w:t>he sub-optimal relative performance for simple operations</w:t>
+        <w:t>The sub-optimal relative performance for simple operations</w:t>
       </w:r>
     </w:p>
     <w:p>
@@ -2815,93 +2889,87 @@
         <w:jc w:val="both"/>
       </w:pPr>
       <w:r>
-        <w:t xml:space="preserve">Dependency of the query syntax on </w:t>
-      </w:r>
-      <w:r>
-        <w:t>the language</w:t>
-      </w:r>
+        <w:t xml:space="preserve">Dependency of the query syntax on the language </w:t>
+      </w:r>
+    </w:p>
+    <w:p>
+      <w:pPr>
+        <w:pStyle w:val="Heading2"/>
+      </w:pPr>
+      <w:bookmarkStart w:id="10" w:name="_Toc121880909"/>
+      <w:r>
+        <w:t xml:space="preserve">What </w:t>
+      </w:r>
+      <w:r>
+        <w:t>type</w:t>
+      </w:r>
+      <w:r>
+        <w:t xml:space="preserve"> of data do we need to store?</w:t>
+      </w:r>
+      <w:bookmarkEnd w:id="10"/>
+      <w:r>
+        <w:tab/>
+      </w:r>
+    </w:p>
+    <w:p>
       <w:r>
         <w:t xml:space="preserve"> </w:t>
       </w:r>
-    </w:p>
+      <w:r>
+        <w:tab/>
+      </w:r>
+      <w:r>
+        <w:t xml:space="preserve">A very important factor regarding the </w:t>
+      </w:r>
+      <w:r>
+        <w:t xml:space="preserve">choice of </w:t>
+      </w:r>
+      <w:r>
+        <w:t>a suitable database is namely the kind of the data we need to store.</w:t>
+      </w:r>
+      <w:r>
+        <w:t xml:space="preserve"> In </w:t>
+      </w:r>
+      <w:r>
+        <w:t>general,</w:t>
+      </w:r>
+      <w:r>
+        <w:t xml:space="preserve"> the purpose of the database is to store data in all kinds of format, including information, texts, images, file media etc. </w:t>
+      </w:r>
+      <w:r>
+        <w:t>And between SQL- and NoSQL-based there is always a more suitable type of database for a particular data format</w:t>
+      </w:r>
+      <w:r>
+        <w:t xml:space="preserve"> and depending on its characteristics. </w:t>
+      </w:r>
+      <w:r>
+        <w:t>When it comes to graph or hierarchal data NoSQL is preferred, especially if the volume of the data is large, it lacks structure and it rapidly changes over time.</w:t>
+      </w:r>
+      <w:r>
+        <w:t xml:space="preserve"> On the other </w:t>
+      </w:r>
+      <w:r>
+        <w:t>hand,</w:t>
+      </w:r>
+      <w:r>
+        <w:t xml:space="preserve"> SQL-based databases are preferred </w:t>
+      </w:r>
+      <w:r>
+        <w:t xml:space="preserve">when consistency in the systems is critical, the data is well </w:t>
+      </w:r>
+      <w:r>
+        <w:t>structured,</w:t>
+      </w:r>
+      <w:r>
+        <w:t xml:space="preserve"> and the volume is not that big.</w:t>
+      </w:r>
+    </w:p>
+    <w:p/>
     <w:p>
       <w:pPr>
         <w:pStyle w:val="Heading2"/>
       </w:pPr>
-      <w:bookmarkStart w:id="10" w:name="_Toc116078271"/>
-      <w:r>
-        <w:t xml:space="preserve">What </w:t>
-      </w:r>
-      <w:r>
-        <w:t>type</w:t>
-      </w:r>
-      <w:r>
-        <w:t xml:space="preserve"> of data do we need to store?</w:t>
-      </w:r>
-      <w:bookmarkEnd w:id="10"/>
-      <w:r>
-        <w:tab/>
-      </w:r>
-    </w:p>
-    <w:p>
-      <w:r>
-        <w:t xml:space="preserve"> </w:t>
-      </w:r>
-      <w:r>
-        <w:tab/>
-      </w:r>
-      <w:r>
-        <w:t xml:space="preserve">A very important factor regarding the </w:t>
-      </w:r>
-      <w:r>
-        <w:t xml:space="preserve">choice of </w:t>
-      </w:r>
-      <w:r>
-        <w:t>a suitable database is namely the kind of the data we need to store.</w:t>
-      </w:r>
-      <w:r>
-        <w:t xml:space="preserve"> In </w:t>
-      </w:r>
-      <w:r>
-        <w:t>general,</w:t>
-      </w:r>
-      <w:r>
-        <w:t xml:space="preserve"> the purpose of the database is to store data in all kinds of format, including information, texts, images, file media etc. </w:t>
-      </w:r>
-      <w:r>
-        <w:t>And between SQL- and NoSQL-based there is always a more suitable type of database for a particular data format</w:t>
-      </w:r>
-      <w:r>
-        <w:t xml:space="preserve"> and depending on its characteristics. </w:t>
-      </w:r>
-      <w:r>
-        <w:t>When it comes to graph or hierarchal data NoSQL is preferred, especially if the volume of the data is large, it lacks structure and it rapidly changes over time.</w:t>
-      </w:r>
-      <w:r>
-        <w:t xml:space="preserve"> On the other </w:t>
-      </w:r>
-      <w:r>
-        <w:t>hand,</w:t>
-      </w:r>
-      <w:r>
-        <w:t xml:space="preserve"> SQL-based databases are preferred </w:t>
-      </w:r>
-      <w:r>
-        <w:t xml:space="preserve">when consistency in the systems is critical, the data is well </w:t>
-      </w:r>
-      <w:r>
-        <w:t>structured,</w:t>
-      </w:r>
-      <w:r>
-        <w:t xml:space="preserve"> and the volume is not that big.</w:t>
-      </w:r>
-    </w:p>
-    <w:p/>
-    <w:p>
-      <w:pPr>
-        <w:pStyle w:val="Heading2"/>
-      </w:pPr>
-      <w:bookmarkStart w:id="11" w:name="_Toc116078272"/>
+      <w:bookmarkStart w:id="11" w:name="_Toc121880910"/>
       <w:r>
         <w:t>Conclusion</w:t>
       </w:r>
@@ -2991,7 +3059,19 @@
         <w:t xml:space="preserve">In conclusion, </w:t>
       </w:r>
       <w:r>
-        <w:t xml:space="preserve">each database type has its advantages and disadvantages, but depending on the use it has some functionalities to offer in order to achieve a better performance of the application. </w:t>
+        <w:t xml:space="preserve">regarding my use case, an SQL-Database is much more suitable because </w:t>
+      </w:r>
+      <w:r>
+        <w:t>the data I am saving is structured and the entities have a lot of relationships between each other</w:t>
+      </w:r>
+      <w:r>
+        <w:t>.</w:t>
+      </w:r>
+      <w:r>
+        <w:t xml:space="preserve"> </w:t>
+      </w:r>
+      <w:r>
+        <w:t xml:space="preserve"> </w:t>
       </w:r>
     </w:p>
     <w:p>
@@ -3003,118 +3083,233 @@
       <w:pPr>
         <w:pStyle w:val="Heading1"/>
       </w:pPr>
+      <w:bookmarkStart w:id="12" w:name="_Toc121880911"/>
       <w:r>
         <w:lastRenderedPageBreak/>
         <w:t>References</w:t>
       </w:r>
+      <w:bookmarkEnd w:id="12"/>
     </w:p>
     <w:p/>
     <w:p>
-      <w:hyperlink r:id="rId8" w:history="1">
-        <w:r>
-          <w:rPr>
-            <w:rStyle w:val="Hyperlink"/>
-          </w:rPr>
-          <w:t>https://www.geeksforgeeks.org/advantages-and-disadvantages-of-sql/</w:t>
-        </w:r>
-      </w:hyperlink>
-    </w:p>
-    <w:p>
-      <w:hyperlink r:id="rId9" w:history="1">
-        <w:r>
-          <w:rPr>
-            <w:rStyle w:val="Hyperlink"/>
-          </w:rPr>
-          <w:t>https://www.talend.com/resources/sql-vs-nosql/</w:t>
-        </w:r>
-      </w:hyperlink>
-    </w:p>
-    <w:p>
-      <w:hyperlink r:id="rId10" w:history="1">
-        <w:r>
-          <w:rPr>
-            <w:rStyle w:val="Hyperlink"/>
-          </w:rPr>
-          <w:t>https://www.ntchosting.com/encyclopedia/hosting/database-storage/</w:t>
-        </w:r>
-      </w:hyperlink>
-    </w:p>
-    <w:p>
-      <w:hyperlink r:id="rId11" w:history="1">
-        <w:r>
-          <w:rPr>
-            <w:rStyle w:val="Hyperlink"/>
-          </w:rPr>
-          <w:t>https://aws.amazon.com/nosql/key-value/</w:t>
-        </w:r>
-      </w:hyperlink>
-    </w:p>
-    <w:p>
-      <w:hyperlink r:id="rId12" w:anchor="toc-1" w:history="1">
-        <w:r>
-          <w:rPr>
-            <w:rStyle w:val="Hyperlink"/>
-          </w:rPr>
-          <w:t>https://www.projectpro.io/article/nosql-vs-sql-4-reasons-why-nosql-is-better-for-big-data-applications/86#toc-1</w:t>
-        </w:r>
-      </w:hyperlink>
-    </w:p>
-    <w:p>
-      <w:hyperlink r:id="rId13" w:history="1">
-        <w:r>
-          <w:rPr>
-            <w:rStyle w:val="Hyperlink"/>
-          </w:rPr>
-          <w:t>https://www.mongodb.com/document-databases</w:t>
-        </w:r>
-      </w:hyperlink>
-    </w:p>
-    <w:p>
-      <w:r>
-        <w:t>mongodb.com/databases/what-is-an-object-oriented-database</w:t>
-      </w:r>
-    </w:p>
-    <w:p>
-      <w:hyperlink r:id="rId14" w:history="1">
-        <w:r>
-          <w:rPr>
-            <w:rStyle w:val="Hyperlink"/>
-          </w:rPr>
-          <w:t>https://www.techtarget.com/searchdatamanagement/definition/relational-database</w:t>
-        </w:r>
-      </w:hyperlink>
-    </w:p>
-    <w:p>
-      <w:hyperlink r:id="rId15" w:history="1">
-        <w:r>
-          <w:rPr>
-            <w:rStyle w:val="Hyperlink"/>
-          </w:rPr>
-          <w:t>https://www.indeed.com/career-advice/career-development/relational-database-schema</w:t>
-        </w:r>
-      </w:hyperlink>
-    </w:p>
-    <w:p>
-      <w:hyperlink r:id="rId16" w:history="1">
-        <w:r>
-          <w:rPr>
-            <w:rStyle w:val="Hyperlink"/>
-          </w:rPr>
-          <w:t>https://www.mongodb.com/nosql-explained</w:t>
-        </w:r>
-      </w:hyperlink>
+      <w:pPr>
+        <w:pStyle w:val="NormalWeb"/>
+        <w:ind w:left="567" w:hanging="567"/>
+        <w:rPr>
+          <w:u w:val="single"/>
+        </w:rPr>
+      </w:pPr>
+      <w:r>
+        <w:t xml:space="preserve">Contributor, T. T. (2021, July 8). </w:t>
+      </w:r>
+      <w:r>
+        <w:rPr>
+          <w:i/>
+          <w:iCs/>
+        </w:rPr>
+        <w:t>What is a columnar database?</w:t>
+      </w:r>
+      <w:r>
+        <w:t xml:space="preserve"> Data Management. Retrieved October 14, 2022, from </w:t>
+      </w:r>
+      <w:r>
+        <w:rPr>
+          <w:u w:val="single"/>
+        </w:rPr>
+        <w:t xml:space="preserve">https://www.techtarget.com/searchdatamanagement/definition/columnar-database </w:t>
+      </w:r>
     </w:p>
     <w:p/>
+    <w:p>
+      <w:pPr>
+        <w:pStyle w:val="NormalWeb"/>
+        <w:ind w:left="567" w:hanging="567"/>
+      </w:pPr>
+      <w:proofErr w:type="spellStart"/>
+      <w:r>
+        <w:t>Lutkevich</w:t>
+      </w:r>
+      <w:proofErr w:type="spellEnd"/>
+      <w:r>
+        <w:t xml:space="preserve">, B., &amp; </w:t>
+      </w:r>
+      <w:proofErr w:type="spellStart"/>
+      <w:r>
+        <w:t>Biscobing</w:t>
+      </w:r>
+      <w:proofErr w:type="spellEnd"/>
+      <w:r>
+        <w:t xml:space="preserve">, J. (2021, June 24). </w:t>
+      </w:r>
+      <w:r>
+        <w:rPr>
+          <w:i/>
+          <w:iCs/>
+        </w:rPr>
+        <w:t>What is a relational database?</w:t>
+      </w:r>
+      <w:r>
+        <w:t xml:space="preserve"> Data Management. Retrieved </w:t>
+      </w:r>
+      <w:r>
+        <w:t>October</w:t>
+      </w:r>
+      <w:r>
+        <w:t xml:space="preserve"> 14, 2022, from </w:t>
+      </w:r>
+      <w:r>
+        <w:rPr>
+          <w:u w:val="single"/>
+        </w:rPr>
+        <w:t>https://www.techtarget.com/searchdatamanagement/definition/relational-database</w:t>
+      </w:r>
+      <w:r>
+        <w:t xml:space="preserve"> </w:t>
+      </w:r>
+    </w:p>
     <w:p/>
     <w:p>
       <w:pPr>
-        <w:ind w:firstLine="720"/>
+        <w:pStyle w:val="NormalWeb"/>
+        <w:ind w:left="567" w:hanging="567"/>
+        <w:rPr>
+          <w:u w:val="single"/>
+        </w:rPr>
+      </w:pPr>
+      <w:r>
+        <w:rPr>
+          <w:i/>
+          <w:iCs/>
+        </w:rPr>
+        <w:t>Types of NoSQL databases</w:t>
+      </w:r>
+      <w:r>
+        <w:t xml:space="preserve">. MongoDB. (n.d.). Retrieved October 14, 2022, from </w:t>
+      </w:r>
+      <w:r>
+        <w:rPr>
+          <w:u w:val="single"/>
+        </w:rPr>
+        <w:t xml:space="preserve">https://www.mongodb.com/scale/types-of-nosql-databases </w:t>
+      </w:r>
+    </w:p>
+    <w:p>
+      <w:pPr>
+        <w:pStyle w:val="NormalWeb"/>
+        <w:ind w:left="567" w:hanging="567"/>
+        <w:rPr>
+          <w:u w:val="single"/>
+        </w:rPr>
+      </w:pPr>
+    </w:p>
+    <w:p>
+      <w:pPr>
+        <w:pStyle w:val="NormalWeb"/>
+        <w:ind w:left="567" w:hanging="567"/>
+      </w:pPr>
+      <w:r>
+        <w:rPr>
+          <w:i/>
+          <w:iCs/>
+        </w:rPr>
+        <w:t>What is an object-oriented database?</w:t>
+      </w:r>
+      <w:r>
+        <w:t xml:space="preserve"> MongoDB. (n.d.). Retrieved </w:t>
+      </w:r>
+      <w:r>
+        <w:t>October</w:t>
+      </w:r>
+      <w:r>
+        <w:t xml:space="preserve"> 14, 2022, from </w:t>
+      </w:r>
+      <w:r>
+        <w:rPr>
+          <w:u w:val="single"/>
+        </w:rPr>
+        <w:t>https://www.mongodb.com/databases/what-is-an-object-oriented-database</w:t>
+      </w:r>
+      <w:r>
+        <w:t xml:space="preserve"> </w:t>
+      </w:r>
+    </w:p>
+    <w:p/>
+    <w:p>
+      <w:pPr>
+        <w:pStyle w:val="NormalWeb"/>
+        <w:ind w:left="567" w:hanging="567"/>
+      </w:pPr>
+      <w:r>
+        <w:t xml:space="preserve">Williams, A. (2021, August 17). </w:t>
+      </w:r>
+      <w:r>
+        <w:rPr>
+          <w:i/>
+          <w:iCs/>
+        </w:rPr>
+        <w:t>NoSQL database types explained: Key-Value Store: TechTarget</w:t>
+      </w:r>
+      <w:r>
+        <w:t xml:space="preserve">. Data Management. Retrieved </w:t>
+      </w:r>
+      <w:r>
+        <w:t>October</w:t>
+      </w:r>
+      <w:r>
+        <w:t xml:space="preserve"> 14, 2022, from </w:t>
+      </w:r>
+      <w:r>
+        <w:rPr>
+          <w:u w:val="single"/>
+        </w:rPr>
+        <w:t>https://www.techtarget.com/searchdatamanagement/tip/NoSQL-database-types-explained-Key-value-store</w:t>
+      </w:r>
+      <w:r>
+        <w:t xml:space="preserve"> </w:t>
+      </w:r>
+    </w:p>
+    <w:p>
+      <w:pPr>
         <w:jc w:val="both"/>
       </w:pPr>
+    </w:p>
+    <w:p>
+      <w:pPr>
+        <w:pStyle w:val="NormalWeb"/>
+        <w:ind w:left="567" w:hanging="567"/>
+      </w:pPr>
+      <w:r>
+        <w:t xml:space="preserve">Williams, A. (2021, December 30). </w:t>
+      </w:r>
+      <w:r>
+        <w:rPr>
+          <w:i/>
+          <w:iCs/>
+        </w:rPr>
+        <w:t>NoSQL database types explained: Graph: TechTarget</w:t>
+      </w:r>
+      <w:r>
+        <w:t xml:space="preserve">. Data Management. Retrieved </w:t>
+      </w:r>
+      <w:r>
+        <w:t>October</w:t>
+      </w:r>
+      <w:r>
+        <w:t xml:space="preserve"> 14, 2022, from </w:t>
+      </w:r>
+      <w:r>
+        <w:rPr>
+          <w:u w:val="single"/>
+        </w:rPr>
+        <w:t>https://www.techtarget.com/searchdatamanagement/tip/NoSQL-database-types-explained-Graph</w:t>
+      </w:r>
+      <w:r>
+        <w:t xml:space="preserve"> </w:t>
+      </w:r>
     </w:p>
     <w:p/>
     <w:sectPr>
-      <w:footerReference w:type="default" r:id="rId17"/>
+      <w:footerReference w:type="default" r:id="rId8"/>
       <w:pgSz w:w="11906" w:h="16838"/>
       <w:pgMar w:top="1440" w:right="1440" w:bottom="1440" w:left="1440" w:header="708" w:footer="708" w:gutter="0"/>
       <w:pgNumType w:start="0"/>
@@ -4926,7 +5121,7 @@
     </w:pPr>
     <w:rPr>
       <w:rFonts w:asciiTheme="majorHAnsi" w:eastAsiaTheme="majorEastAsia" w:hAnsiTheme="majorHAnsi" w:cstheme="majorBidi"/>
-      <w:color w:val="864EA8" w:themeColor="accent1" w:themeShade="BF"/>
+      <w:color w:val="B3186D" w:themeColor="accent1" w:themeShade="BF"/>
       <w:sz w:val="32"/>
       <w:szCs w:val="32"/>
     </w:rPr>
@@ -4948,7 +5143,7 @@
     </w:pPr>
     <w:rPr>
       <w:rFonts w:asciiTheme="majorHAnsi" w:eastAsiaTheme="majorEastAsia" w:hAnsiTheme="majorHAnsi" w:cstheme="majorBidi"/>
-      <w:color w:val="864EA8" w:themeColor="accent1" w:themeShade="BF"/>
+      <w:color w:val="B3186D" w:themeColor="accent1" w:themeShade="BF"/>
       <w:sz w:val="26"/>
       <w:szCs w:val="26"/>
     </w:rPr>
@@ -4970,7 +5165,7 @@
     </w:pPr>
     <w:rPr>
       <w:rFonts w:asciiTheme="majorHAnsi" w:eastAsiaTheme="majorEastAsia" w:hAnsiTheme="majorHAnsi" w:cstheme="majorBidi"/>
-      <w:color w:val="593470" w:themeColor="accent1" w:themeShade="7F"/>
+      <w:color w:val="771048" w:themeColor="accent1" w:themeShade="7F"/>
       <w:sz w:val="24"/>
       <w:szCs w:val="24"/>
     </w:rPr>
@@ -5035,7 +5230,7 @@
     <w:rsid w:val="00170251"/>
     <w:rPr>
       <w:rFonts w:asciiTheme="majorHAnsi" w:eastAsiaTheme="majorEastAsia" w:hAnsiTheme="majorHAnsi" w:cstheme="majorBidi"/>
-      <w:color w:val="864EA8" w:themeColor="accent1" w:themeShade="BF"/>
+      <w:color w:val="B3186D" w:themeColor="accent1" w:themeShade="BF"/>
       <w:sz w:val="32"/>
       <w:szCs w:val="32"/>
     </w:rPr>
@@ -5063,7 +5258,7 @@
     <w:rsid w:val="00170251"/>
     <w:rPr>
       <w:rFonts w:asciiTheme="majorHAnsi" w:eastAsiaTheme="majorEastAsia" w:hAnsiTheme="majorHAnsi" w:cstheme="majorBidi"/>
-      <w:color w:val="864EA8" w:themeColor="accent1" w:themeShade="BF"/>
+      <w:color w:val="B3186D" w:themeColor="accent1" w:themeShade="BF"/>
       <w:sz w:val="26"/>
       <w:szCs w:val="26"/>
     </w:rPr>
@@ -5155,7 +5350,7 @@
     <w:unhideWhenUsed/>
     <w:rsid w:val="000E602A"/>
     <w:rPr>
-      <w:color w:val="69A020" w:themeColor="hyperlink"/>
+      <w:color w:val="6B9F25" w:themeColor="hyperlink"/>
       <w:u w:val="single"/>
     </w:rPr>
   </w:style>
@@ -5167,7 +5362,7 @@
     <w:rsid w:val="00EB14EB"/>
     <w:rPr>
       <w:rFonts w:asciiTheme="majorHAnsi" w:eastAsiaTheme="majorEastAsia" w:hAnsiTheme="majorHAnsi" w:cstheme="majorBidi"/>
-      <w:color w:val="593470" w:themeColor="accent1" w:themeShade="7F"/>
+      <w:color w:val="771048" w:themeColor="accent1" w:themeShade="7F"/>
       <w:sz w:val="24"/>
       <w:szCs w:val="24"/>
     </w:rPr>
@@ -5197,13 +5392,30 @@
       <w:shd w:val="clear" w:color="auto" w:fill="E1DFDD"/>
     </w:rPr>
   </w:style>
+  <w:style w:type="paragraph" w:styleId="NormalWeb">
+    <w:name w:val="Normal (Web)"/>
+    <w:basedOn w:val="Normal"/>
+    <w:uiPriority w:val="99"/>
+    <w:semiHidden/>
+    <w:unhideWhenUsed/>
+    <w:rsid w:val="004F70F2"/>
+    <w:pPr>
+      <w:spacing w:before="100" w:beforeAutospacing="1" w:after="100" w:afterAutospacing="1" w:line="240" w:lineRule="auto"/>
+    </w:pPr>
+    <w:rPr>
+      <w:rFonts w:ascii="Times New Roman" w:eastAsia="Times New Roman" w:hAnsi="Times New Roman" w:cs="Times New Roman"/>
+      <w:sz w:val="24"/>
+      <w:szCs w:val="24"/>
+      <w:lang w:eastAsia="en-GB"/>
+    </w:rPr>
+  </w:style>
 </w:styles>
 </file>
 
 <file path=word/theme/theme1.xml><?xml version="1.0" encoding="utf-8"?>
 <a:theme xmlns:a="http://schemas.openxmlformats.org/drawingml/2006/main" name="Office Theme">
   <a:themeElements>
-    <a:clrScheme name="Violet">
+    <a:clrScheme name="Red Violet">
       <a:dk1>
         <a:sysClr val="windowText" lastClr="000000"/>
       </a:dk1>
@@ -5211,31 +5423,31 @@
         <a:sysClr val="window" lastClr="FFFFFF"/>
       </a:lt1>
       <a:dk2>
-        <a:srgbClr val="373545"/>
+        <a:srgbClr val="454551"/>
       </a:dk2>
       <a:lt2>
-        <a:srgbClr val="DCD8DC"/>
+        <a:srgbClr val="D8D9DC"/>
       </a:lt2>
       <a:accent1>
-        <a:srgbClr val="AD84C6"/>
+        <a:srgbClr val="E32D91"/>
       </a:accent1>
       <a:accent2>
-        <a:srgbClr val="8784C7"/>
+        <a:srgbClr val="C830CC"/>
       </a:accent2>
       <a:accent3>
-        <a:srgbClr val="5D739A"/>
+        <a:srgbClr val="4EA6DC"/>
       </a:accent3>
       <a:accent4>
-        <a:srgbClr val="6997AF"/>
+        <a:srgbClr val="4775E7"/>
       </a:accent4>
       <a:accent5>
-        <a:srgbClr val="84ACB6"/>
+        <a:srgbClr val="8971E1"/>
       </a:accent5>
       <a:accent6>
-        <a:srgbClr val="6F8183"/>
+        <a:srgbClr val="D54773"/>
       </a:accent6>
       <a:hlink>
-        <a:srgbClr val="69A020"/>
+        <a:srgbClr val="6B9F25"/>
       </a:hlink>
       <a:folHlink>
         <a:srgbClr val="8C8C8C"/>
